--- a/QX/网络模块指令集.docx
+++ b/QX/网络模块指令集.docx
@@ -105,21 +105,7 @@
               <w:rPr>
                 <w:rFonts w:hint="eastAsia"/>
               </w:rPr>
-              <w:t>$</w:t>
-            </w:r>
-            <w:proofErr w:type="spellStart"/>
-            <w:r>
-              <w:rPr>
-                <w:rFonts w:hint="eastAsia"/>
-              </w:rPr>
-              <w:t>efrtk</w:t>
-            </w:r>
-            <w:proofErr w:type="spellEnd"/>
-            <w:r>
-              <w:rPr>
-                <w:rFonts w:hint="eastAsia"/>
-              </w:rPr>
-              <w:t>,</w:t>
+              <w:t>$efrtk,</w:t>
             </w:r>
           </w:p>
         </w:tc>
@@ -131,13 +117,8 @@
             <w:pPr>
               <w:jc w:val="center"/>
             </w:pPr>
-            <w:proofErr w:type="spellStart"/>
-            <w:r>
-              <w:t>appkey</w:t>
-            </w:r>
-            <w:proofErr w:type="spellEnd"/>
-            <w:r>
-              <w:t>:</w:t>
+            <w:r>
+              <w:t>appkey:</w:t>
             </w:r>
             <w:r>
               <w:rPr>
@@ -148,13 +129,8 @@
             <w:r>
               <w:t xml:space="preserve"> </w:t>
             </w:r>
-            <w:proofErr w:type="spellStart"/>
-            <w:r>
-              <w:t>appsecret</w:t>
-            </w:r>
-            <w:proofErr w:type="spellEnd"/>
-            <w:r>
-              <w:t>:</w:t>
+            <w:r>
+              <w:t>appsecret:</w:t>
             </w:r>
             <w:r>
               <w:rPr>
@@ -165,13 +141,8 @@
             <w:r>
               <w:t xml:space="preserve"> </w:t>
             </w:r>
-            <w:proofErr w:type="spellStart"/>
-            <w:r>
-              <w:t>device_ID</w:t>
-            </w:r>
-            <w:proofErr w:type="spellEnd"/>
-            <w:r>
-              <w:t>:</w:t>
+            <w:r>
+              <w:t>device_ID:</w:t>
             </w:r>
             <w:r>
               <w:rPr>
@@ -182,13 +153,8 @@
             <w:r>
               <w:t xml:space="preserve"> </w:t>
             </w:r>
-            <w:proofErr w:type="spellStart"/>
-            <w:r>
-              <w:t>device_Type</w:t>
-            </w:r>
-            <w:proofErr w:type="spellEnd"/>
-            <w:r>
-              <w:t>:</w:t>
+            <w:r>
+              <w:t>device_Type:</w:t>
             </w:r>
             <w:r>
               <w:rPr>
@@ -228,21 +194,7 @@
         <w:rPr>
           <w:rFonts w:hint="eastAsia"/>
         </w:rPr>
-        <w:t>说明：该数据为安</w:t>
-      </w:r>
-      <w:proofErr w:type="gramStart"/>
-      <w:r>
-        <w:rPr>
-          <w:rFonts w:hint="eastAsia"/>
-        </w:rPr>
-        <w:t>卓</w:t>
-      </w:r>
-      <w:proofErr w:type="gramEnd"/>
-      <w:r>
-        <w:rPr>
-          <w:rFonts w:hint="eastAsia"/>
-        </w:rPr>
-        <w:t>地面站发送的千寻账号数据，</w:t>
+        <w:t>说明：该数据为安卓地面站发送的千寻账号数据，</w:t>
       </w:r>
       <w:r>
         <w:rPr>
@@ -254,27 +206,14 @@
         <w:rPr>
           <w:rFonts w:hint="eastAsia"/>
         </w:rPr>
-        <w:t>代表账号，该账号由千</w:t>
-      </w:r>
-      <w:proofErr w:type="gramStart"/>
-      <w:r>
-        <w:rPr>
-          <w:rFonts w:hint="eastAsia"/>
-        </w:rPr>
-        <w:t>寻公司</w:t>
-      </w:r>
-      <w:proofErr w:type="gramEnd"/>
-      <w:r>
-        <w:rPr>
-          <w:rFonts w:hint="eastAsia"/>
-        </w:rPr>
-        <w:t>提供，账号保存在公司服务其中，由地面站提取该账户发送给基站。</w:t>
+        <w:t>代表账号，该账号由千寻公司提供，账号保存在公司服务其中，由地面站提取该账户发送给基站。</w:t>
       </w:r>
     </w:p>
     <w:p/>
     <w:p>
       <w:pPr>
         <w:rPr>
+          <w:rFonts w:hint="eastAsia"/>
           <w:b/>
         </w:rPr>
       </w:pPr>
@@ -286,21 +225,127 @@
         <w:t>获取关闭网络模块指令：</w:t>
       </w:r>
     </w:p>
+    <w:tbl>
+      <w:tblPr>
+        <w:tblStyle w:val="a3"/>
+        <w:tblW w:w="9322" w:type="dxa"/>
+        <w:tblLook w:val="04A0" w:firstRow="1" w:lastRow="0" w:firstColumn="1" w:lastColumn="0" w:noHBand="0" w:noVBand="1"/>
+      </w:tblPr>
+      <w:tblGrid>
+        <w:gridCol w:w="1197"/>
+        <w:gridCol w:w="7141"/>
+        <w:gridCol w:w="984"/>
+      </w:tblGrid>
+      <w:tr>
+        <w:tc>
+          <w:tcPr>
+            <w:tcW w:w="1065" w:type="dxa"/>
+            <w:shd w:val="clear" w:color="auto" w:fill="BFBFBF" w:themeFill="background1" w:themeFillShade="BF"/>
+          </w:tcPr>
+          <w:p>
+            <w:pPr>
+              <w:jc w:val="center"/>
+            </w:pPr>
+            <w:r>
+              <w:rPr>
+                <w:rFonts w:hint="eastAsia"/>
+              </w:rPr>
+              <w:t>数据头</w:t>
+            </w:r>
+          </w:p>
+        </w:tc>
+        <w:tc>
+          <w:tcPr>
+            <w:tcW w:w="7265" w:type="dxa"/>
+            <w:shd w:val="clear" w:color="auto" w:fill="BFBFBF" w:themeFill="background1" w:themeFillShade="BF"/>
+          </w:tcPr>
+          <w:p>
+            <w:pPr>
+              <w:jc w:val="center"/>
+            </w:pPr>
+            <w:r>
+              <w:rPr>
+                <w:rFonts w:hint="eastAsia"/>
+              </w:rPr>
+              <w:t>数据</w:t>
+            </w:r>
+          </w:p>
+        </w:tc>
+        <w:tc>
+          <w:tcPr>
+            <w:tcW w:w="992" w:type="dxa"/>
+            <w:shd w:val="clear" w:color="auto" w:fill="BFBFBF" w:themeFill="background1" w:themeFillShade="BF"/>
+          </w:tcPr>
+          <w:p>
+            <w:pPr>
+              <w:jc w:val="center"/>
+            </w:pPr>
+            <w:r>
+              <w:rPr>
+                <w:rFonts w:hint="eastAsia"/>
+              </w:rPr>
+              <w:t>数据尾</w:t>
+            </w:r>
+          </w:p>
+        </w:tc>
+      </w:tr>
+      <w:tr>
+        <w:tc>
+          <w:tcPr>
+            <w:tcW w:w="1065" w:type="dxa"/>
+          </w:tcPr>
+          <w:p>
+            <w:pPr>
+              <w:jc w:val="center"/>
+            </w:pPr>
+            <w:r>
+              <w:rPr>
+                <w:rFonts w:hint="eastAsia"/>
+              </w:rPr>
+              <w:t>$CLOSENET</w:t>
+            </w:r>
+          </w:p>
+        </w:tc>
+        <w:tc>
+          <w:tcPr>
+            <w:tcW w:w="7265" w:type="dxa"/>
+          </w:tcPr>
+          <w:p>
+            <w:pPr>
+              <w:jc w:val="center"/>
+            </w:pPr>
+          </w:p>
+        </w:tc>
+        <w:tc>
+          <w:tcPr>
+            <w:tcW w:w="992" w:type="dxa"/>
+          </w:tcPr>
+          <w:p>
+            <w:pPr>
+              <w:jc w:val="center"/>
+            </w:pPr>
+            <w:r>
+              <w:rPr>
+                <w:rFonts w:hint="eastAsia"/>
+              </w:rPr>
+              <w:t>\r\n</w:t>
+            </w:r>
+          </w:p>
+        </w:tc>
+      </w:tr>
+    </w:tbl>
     <w:p>
       <w:pPr>
         <w:ind w:firstLine="420"/>
-      </w:pPr>
-      <w:r>
-        <w:rPr>
-          <w:rFonts w:hint="eastAsia"/>
-        </w:rPr>
-        <w:t>指令：</w:t>
-      </w:r>
-      <w:r>
-        <w:rPr>
-          <w:rFonts w:hint="eastAsia"/>
-        </w:rPr>
-        <w:t>$CLOSENET\r\n</w:t>
+        <w:rPr>
+          <w:rFonts w:hint="eastAsia"/>
+        </w:rPr>
+      </w:pPr>
+      <w:r>
+        <w:rPr>
+          <w:rFonts w:hint="eastAsia"/>
+        </w:rPr>
+        <w:t>说明：该指令由基站主板控制发送出给网络模块板子，该指令发送出的条件为云基站设置完成。</w:t>
       </w:r>
     </w:p>
     <w:p>
@@ -310,13 +355,141 @@
           <w:rFonts w:hint="eastAsia"/>
         </w:rPr>
       </w:pPr>
-      <w:r>
-        <w:rPr>
-          <w:rFonts w:hint="eastAsia"/>
-        </w:rPr>
-        <w:t>说明：该指令由基站主板控制发送出给网络模块板子，该指令发送出的条件为云基站设置完成。</w:t>
-      </w:r>
-    </w:p>
+    </w:p>
+    <w:p>
+      <w:pPr>
+        <w:rPr>
+          <w:b/>
+        </w:rPr>
+      </w:pPr>
+      <w:r>
+        <w:rPr>
+          <w:rFonts w:hint="eastAsia"/>
+          <w:b/>
+        </w:rPr>
+        <w:t>没有</w:t>
+      </w:r>
+      <w:r>
+        <w:rPr>
+          <w:rFonts w:hint="eastAsia"/>
+          <w:b/>
+        </w:rPr>
+        <w:t>SIM</w:t>
+      </w:r>
+      <w:r>
+        <w:rPr>
+          <w:rFonts w:hint="eastAsia"/>
+          <w:b/>
+        </w:rPr>
+        <w:t>卡：</w:t>
+      </w:r>
+    </w:p>
+    <w:tbl>
+      <w:tblPr>
+        <w:tblStyle w:val="a3"/>
+        <w:tblW w:w="9322" w:type="dxa"/>
+        <w:tblLook w:val="04A0" w:firstRow="1" w:lastRow="0" w:firstColumn="1" w:lastColumn="0" w:noHBand="0" w:noVBand="1"/>
+      </w:tblPr>
+      <w:tblGrid>
+        <w:gridCol w:w="1065"/>
+        <w:gridCol w:w="7265"/>
+        <w:gridCol w:w="992"/>
+      </w:tblGrid>
+      <w:tr>
+        <w:tc>
+          <w:tcPr>
+            <w:tcW w:w="1065" w:type="dxa"/>
+            <w:shd w:val="clear" w:color="auto" w:fill="BFBFBF" w:themeFill="background1" w:themeFillShade="BF"/>
+          </w:tcPr>
+          <w:p>
+            <w:pPr>
+              <w:jc w:val="center"/>
+            </w:pPr>
+            <w:r>
+              <w:rPr>
+                <w:rFonts w:hint="eastAsia"/>
+              </w:rPr>
+              <w:t>数据头</w:t>
+            </w:r>
+          </w:p>
+        </w:tc>
+        <w:tc>
+          <w:tcPr>
+            <w:tcW w:w="7265" w:type="dxa"/>
+            <w:shd w:val="clear" w:color="auto" w:fill="BFBFBF" w:themeFill="background1" w:themeFillShade="BF"/>
+          </w:tcPr>
+          <w:p>
+            <w:pPr>
+              <w:jc w:val="center"/>
+            </w:pPr>
+            <w:r>
+              <w:rPr>
+                <w:rFonts w:hint="eastAsia"/>
+              </w:rPr>
+              <w:t>数据</w:t>
+            </w:r>
+          </w:p>
+        </w:tc>
+        <w:tc>
+          <w:tcPr>
+            <w:tcW w:w="992" w:type="dxa"/>
+            <w:shd w:val="clear" w:color="auto" w:fill="BFBFBF" w:themeFill="background1" w:themeFillShade="BF"/>
+          </w:tcPr>
+          <w:p>
+            <w:pPr>
+              <w:jc w:val="center"/>
+            </w:pPr>
+            <w:r>
+              <w:rPr>
+                <w:rFonts w:hint="eastAsia"/>
+              </w:rPr>
+              <w:t>数据尾</w:t>
+            </w:r>
+          </w:p>
+        </w:tc>
+      </w:tr>
+      <w:tr>
+        <w:tc>
+          <w:tcPr>
+            <w:tcW w:w="1065" w:type="dxa"/>
+          </w:tcPr>
+          <w:p>
+            <w:pPr>
+              <w:jc w:val="center"/>
+            </w:pPr>
+            <w:r>
+              <w:t>$NO SIM</w:t>
+            </w:r>
+          </w:p>
+        </w:tc>
+        <w:tc>
+          <w:tcPr>
+            <w:tcW w:w="7265" w:type="dxa"/>
+          </w:tcPr>
+          <w:p>
+            <w:pPr>
+              <w:jc w:val="center"/>
+            </w:pPr>
+          </w:p>
+        </w:tc>
+        <w:tc>
+          <w:tcPr>
+            <w:tcW w:w="992" w:type="dxa"/>
+          </w:tcPr>
+          <w:p>
+            <w:pPr>
+              <w:jc w:val="center"/>
+            </w:pPr>
+            <w:r>
+              <w:rPr>
+                <w:rFonts w:hint="eastAsia"/>
+              </w:rPr>
+              <w:t>\r\n</w:t>
+            </w:r>
+          </w:p>
+        </w:tc>
+      </w:tr>
+    </w:tbl>
     <w:p>
       <w:pPr>
         <w:ind w:firstLine="420"/>
@@ -324,38 +497,349 @@
           <w:rFonts w:hint="eastAsia"/>
         </w:rPr>
       </w:pPr>
+      <w:r>
+        <w:rPr>
+          <w:rFonts w:hint="eastAsia"/>
+        </w:rPr>
+        <w:t>说明：收到此信息表明没有插入</w:t>
+      </w:r>
+      <w:r>
+        <w:rPr>
+          <w:rFonts w:hint="eastAsia"/>
+        </w:rPr>
+        <w:t>sim</w:t>
+      </w:r>
+      <w:r>
+        <w:rPr>
+          <w:rFonts w:hint="eastAsia"/>
+        </w:rPr>
+        <w:t>卡，此条指令只能收到一次</w:t>
+      </w:r>
     </w:p>
     <w:p>
       <w:pPr>
         <w:ind w:firstLine="420"/>
-        <w:rPr>
-          <w:rFonts w:hint="eastAsia"/>
-        </w:rPr>
-      </w:pPr>
-    </w:p>
+      </w:pPr>
+    </w:p>
+    <w:p>
+      <w:pPr>
+        <w:rPr>
+          <w:b/>
+        </w:rPr>
+      </w:pPr>
+      <w:r>
+        <w:rPr>
+          <w:rFonts w:hint="eastAsia"/>
+          <w:b/>
+        </w:rPr>
+        <w:t>SIM</w:t>
+      </w:r>
+      <w:r>
+        <w:rPr>
+          <w:rFonts w:hint="eastAsia"/>
+          <w:b/>
+        </w:rPr>
+        <w:t>卡注册失败</w:t>
+      </w:r>
+      <w:r>
+        <w:rPr>
+          <w:rFonts w:hint="eastAsia"/>
+          <w:b/>
+        </w:rPr>
+        <w:t>：</w:t>
+      </w:r>
+    </w:p>
+    <w:tbl>
+      <w:tblPr>
+        <w:tblStyle w:val="a3"/>
+        <w:tblW w:w="9322" w:type="dxa"/>
+        <w:tblLook w:val="04A0" w:firstRow="1" w:lastRow="0" w:firstColumn="1" w:lastColumn="0" w:noHBand="0" w:noVBand="1"/>
+      </w:tblPr>
+      <w:tblGrid>
+        <w:gridCol w:w="1951"/>
+        <w:gridCol w:w="6379"/>
+        <w:gridCol w:w="992"/>
+      </w:tblGrid>
+      <w:tr>
+        <w:tc>
+          <w:tcPr>
+            <w:tcW w:w="1951" w:type="dxa"/>
+            <w:shd w:val="clear" w:color="auto" w:fill="BFBFBF" w:themeFill="background1" w:themeFillShade="BF"/>
+          </w:tcPr>
+          <w:p>
+            <w:pPr>
+              <w:jc w:val="center"/>
+            </w:pPr>
+            <w:r>
+              <w:rPr>
+                <w:rFonts w:hint="eastAsia"/>
+              </w:rPr>
+              <w:t>数据头</w:t>
+            </w:r>
+          </w:p>
+        </w:tc>
+        <w:tc>
+          <w:tcPr>
+            <w:tcW w:w="6379" w:type="dxa"/>
+            <w:shd w:val="clear" w:color="auto" w:fill="BFBFBF" w:themeFill="background1" w:themeFillShade="BF"/>
+          </w:tcPr>
+          <w:p>
+            <w:pPr>
+              <w:jc w:val="center"/>
+            </w:pPr>
+            <w:r>
+              <w:rPr>
+                <w:rFonts w:hint="eastAsia"/>
+              </w:rPr>
+              <w:t>数据</w:t>
+            </w:r>
+          </w:p>
+        </w:tc>
+        <w:tc>
+          <w:tcPr>
+            <w:tcW w:w="992" w:type="dxa"/>
+            <w:shd w:val="clear" w:color="auto" w:fill="BFBFBF" w:themeFill="background1" w:themeFillShade="BF"/>
+          </w:tcPr>
+          <w:p>
+            <w:pPr>
+              <w:jc w:val="center"/>
+            </w:pPr>
+            <w:r>
+              <w:rPr>
+                <w:rFonts w:hint="eastAsia"/>
+              </w:rPr>
+              <w:t>数据尾</w:t>
+            </w:r>
+          </w:p>
+        </w:tc>
+      </w:tr>
+      <w:tr>
+        <w:tc>
+          <w:tcPr>
+            <w:tcW w:w="1951" w:type="dxa"/>
+          </w:tcPr>
+          <w:p>
+            <w:pPr>
+              <w:jc w:val="center"/>
+            </w:pPr>
+            <w:r>
+              <w:t>$REG ERRO</w:t>
+            </w:r>
+          </w:p>
+        </w:tc>
+        <w:tc>
+          <w:tcPr>
+            <w:tcW w:w="6379" w:type="dxa"/>
+          </w:tcPr>
+          <w:p>
+            <w:pPr>
+              <w:jc w:val="center"/>
+            </w:pPr>
+          </w:p>
+        </w:tc>
+        <w:tc>
+          <w:tcPr>
+            <w:tcW w:w="992" w:type="dxa"/>
+          </w:tcPr>
+          <w:p>
+            <w:pPr>
+              <w:jc w:val="center"/>
+            </w:pPr>
+            <w:r>
+              <w:rPr>
+                <w:rFonts w:hint="eastAsia"/>
+              </w:rPr>
+              <w:t>\r\n</w:t>
+            </w:r>
+          </w:p>
+        </w:tc>
+      </w:tr>
+    </w:tbl>
     <w:p>
       <w:pPr>
         <w:ind w:firstLine="420"/>
-        <w:rPr>
-          <w:rFonts w:hint="eastAsia"/>
-        </w:rPr>
-      </w:pPr>
+      </w:pPr>
+      <w:r>
+        <w:rPr>
+          <w:rFonts w:hint="eastAsia"/>
+        </w:rPr>
+        <w:t>说明：</w:t>
+      </w:r>
+      <w:r>
+        <w:rPr>
+          <w:rFonts w:hint="eastAsia"/>
+        </w:rPr>
+        <w:t>收到此信息表明卡注册失败，这条指令是每</w:t>
+      </w:r>
+      <w:r>
+        <w:rPr>
+          <w:rFonts w:hint="eastAsia"/>
+        </w:rPr>
+        <w:t>20s</w:t>
+      </w:r>
+      <w:r>
+        <w:rPr>
+          <w:rFonts w:hint="eastAsia"/>
+        </w:rPr>
+        <w:t>执行一次检测。</w:t>
+      </w:r>
     </w:p>
     <w:p>
       <w:pPr>
         <w:ind w:firstLine="420"/>
-        <w:rPr>
-          <w:rFonts w:hint="eastAsia"/>
-        </w:rPr>
-      </w:pPr>
+      </w:pPr>
+    </w:p>
+    <w:p>
+      <w:pPr>
+        <w:rPr>
+          <w:b/>
+        </w:rPr>
+      </w:pPr>
+      <w:r>
+        <w:rPr>
+          <w:rFonts w:hint="eastAsia"/>
+          <w:b/>
+        </w:rPr>
+        <w:t>千寻账号获取成功</w:t>
+      </w:r>
+      <w:r>
+        <w:rPr>
+          <w:rFonts w:hint="eastAsia"/>
+          <w:b/>
+        </w:rPr>
+        <w:t>：</w:t>
+      </w:r>
+    </w:p>
+    <w:tbl>
+      <w:tblPr>
+        <w:tblStyle w:val="a3"/>
+        <w:tblW w:w="9322" w:type="dxa"/>
+        <w:tblLook w:val="04A0" w:firstRow="1" w:lastRow="0" w:firstColumn="1" w:lastColumn="0" w:noHBand="0" w:noVBand="1"/>
+      </w:tblPr>
+      <w:tblGrid>
+        <w:gridCol w:w="1951"/>
+        <w:gridCol w:w="6379"/>
+        <w:gridCol w:w="992"/>
+      </w:tblGrid>
+      <w:tr>
+        <w:tc>
+          <w:tcPr>
+            <w:tcW w:w="1951" w:type="dxa"/>
+            <w:shd w:val="clear" w:color="auto" w:fill="BFBFBF" w:themeFill="background1" w:themeFillShade="BF"/>
+          </w:tcPr>
+          <w:p>
+            <w:pPr>
+              <w:jc w:val="center"/>
+            </w:pPr>
+            <w:r>
+              <w:rPr>
+                <w:rFonts w:hint="eastAsia"/>
+              </w:rPr>
+              <w:t>数据头</w:t>
+            </w:r>
+          </w:p>
+        </w:tc>
+        <w:tc>
+          <w:tcPr>
+            <w:tcW w:w="6379" w:type="dxa"/>
+            <w:shd w:val="clear" w:color="auto" w:fill="BFBFBF" w:themeFill="background1" w:themeFillShade="BF"/>
+          </w:tcPr>
+          <w:p>
+            <w:pPr>
+              <w:jc w:val="center"/>
+            </w:pPr>
+            <w:r>
+              <w:rPr>
+                <w:rFonts w:hint="eastAsia"/>
+              </w:rPr>
+              <w:t>数据</w:t>
+            </w:r>
+          </w:p>
+        </w:tc>
+        <w:tc>
+          <w:tcPr>
+            <w:tcW w:w="992" w:type="dxa"/>
+            <w:shd w:val="clear" w:color="auto" w:fill="BFBFBF" w:themeFill="background1" w:themeFillShade="BF"/>
+          </w:tcPr>
+          <w:p>
+            <w:pPr>
+              <w:jc w:val="center"/>
+            </w:pPr>
+            <w:r>
+              <w:rPr>
+                <w:rFonts w:hint="eastAsia"/>
+              </w:rPr>
+              <w:t>数据尾</w:t>
+            </w:r>
+          </w:p>
+        </w:tc>
+      </w:tr>
+      <w:tr>
+        <w:tc>
+          <w:tcPr>
+            <w:tcW w:w="1951" w:type="dxa"/>
+          </w:tcPr>
+          <w:p>
+            <w:pPr>
+              <w:jc w:val="center"/>
+            </w:pPr>
+            <w:r>
+              <w:t>$GETACCOUNT OK</w:t>
+            </w:r>
+          </w:p>
+        </w:tc>
+        <w:tc>
+          <w:tcPr>
+            <w:tcW w:w="6379" w:type="dxa"/>
+          </w:tcPr>
+          <w:p>
+            <w:pPr>
+              <w:jc w:val="center"/>
+            </w:pPr>
+          </w:p>
+        </w:tc>
+        <w:tc>
+          <w:tcPr>
+            <w:tcW w:w="992" w:type="dxa"/>
+          </w:tcPr>
+          <w:p>
+            <w:pPr>
+              <w:jc w:val="center"/>
+            </w:pPr>
+            <w:r>
+              <w:rPr>
+                <w:rFonts w:hint="eastAsia"/>
+              </w:rPr>
+              <w:t>\r\n</w:t>
+            </w:r>
+          </w:p>
+        </w:tc>
+      </w:tr>
+    </w:tbl>
+    <w:p/>
+    <w:p>
+      <w:pPr>
+        <w:ind w:firstLine="420"/>
+      </w:pPr>
+      <w:r>
+        <w:rPr>
+          <w:rFonts w:hint="eastAsia"/>
+        </w:rPr>
+        <w:t>说明：收到此信息表明</w:t>
+      </w:r>
+      <w:r>
+        <w:rPr>
+          <w:rFonts w:hint="eastAsia"/>
+        </w:rPr>
+        <w:t>千寻账号获取成功。</w:t>
+      </w:r>
+      <w:bookmarkStart w:id="0" w:name="_GoBack"/>
+      <w:bookmarkEnd w:id="0"/>
     </w:p>
     <w:p>
       <w:pPr>
         <w:pStyle w:val="1"/>
         <w:jc w:val="center"/>
-        <w:rPr>
-          <w:rFonts w:hint="eastAsia"/>
-        </w:rPr>
       </w:pPr>
       <w:r>
         <w:rPr>
@@ -379,7 +863,6 @@
     <w:p>
       <w:pPr>
         <w:rPr>
-          <w:rFonts w:hint="eastAsia"/>
           <w:b/>
         </w:rPr>
       </w:pPr>
@@ -512,21 +995,12 @@
     <w:p>
       <w:pPr>
         <w:ind w:firstLine="420"/>
-        <w:rPr>
-          <w:rFonts w:hint="eastAsia"/>
-        </w:rPr>
-      </w:pPr>
-      <w:r>
-        <w:rPr>
-          <w:rFonts w:hint="eastAsia"/>
-        </w:rPr>
-        <w:t>说明：该指令由</w:t>
-      </w:r>
-      <w:r>
-        <w:rPr>
-          <w:rFonts w:hint="eastAsia"/>
-        </w:rPr>
-        <w:t>数据发送到飞控，解析公式为</w:t>
+      </w:pPr>
+      <w:r>
+        <w:rPr>
+          <w:rFonts w:hint="eastAsia"/>
+        </w:rPr>
+        <w:t>说明：该指令由数据发送到飞控，解析公式为</w:t>
       </w:r>
       <w:r>
         <w:t>4096*(((Vin/(39+10))*10))/3.3</w:t>
@@ -535,15 +1009,13 @@
     <w:p>
       <w:pPr>
         <w:rPr>
-          <w:rFonts w:hint="eastAsia"/>
-          <w:b/>
-        </w:rPr>
-      </w:pPr>
-    </w:p>
-    <w:p>
-      <w:pPr>
-        <w:rPr>
-          <w:rFonts w:hint="eastAsia"/>
+          <w:b/>
+        </w:rPr>
+      </w:pPr>
+    </w:p>
+    <w:p>
+      <w:pPr>
+        <w:rPr>
           <w:b/>
         </w:rPr>
       </w:pPr>
@@ -632,6 +1104,7 @@
               <w:rPr>
                 <w:rFonts w:hint="eastAsia"/>
               </w:rPr>
+              <w:lastRenderedPageBreak/>
               <w:t>$RTK,</w:t>
             </w:r>
           </w:p>
@@ -676,49 +1149,40 @@
     <w:p>
       <w:pPr>
         <w:ind w:firstLine="420"/>
-        <w:rPr>
-          <w:rFonts w:hint="eastAsia"/>
-        </w:rPr>
-      </w:pPr>
-      <w:r>
-        <w:rPr>
-          <w:rFonts w:hint="eastAsia"/>
-        </w:rPr>
-        <w:t>说明：该指令由</w:t>
-      </w:r>
-      <w:r>
-        <w:rPr>
-          <w:rFonts w:hint="eastAsia"/>
-        </w:rPr>
-        <w:t>接收上底板</w:t>
-      </w:r>
-      <w:proofErr w:type="gramStart"/>
-      <w:r>
-        <w:rPr>
-          <w:rFonts w:hint="eastAsia"/>
-        </w:rPr>
-        <w:t>蓝牙数据</w:t>
-      </w:r>
-      <w:proofErr w:type="gramEnd"/>
-      <w:r>
-        <w:rPr>
-          <w:rFonts w:hint="eastAsia"/>
-        </w:rPr>
-        <w:t>作为普通固定基站使用。</w:t>
-      </w:r>
-    </w:p>
-    <w:p>
-      <w:pPr>
-        <w:rPr>
-          <w:rFonts w:hint="eastAsia"/>
-          <w:b/>
-        </w:rPr>
-      </w:pPr>
-    </w:p>
-    <w:p>
-      <w:pPr>
-        <w:rPr>
-          <w:rFonts w:hint="eastAsia"/>
+      </w:pPr>
+      <w:r>
+        <w:rPr>
+          <w:rFonts w:hint="eastAsia"/>
+        </w:rPr>
+        <w:t>说明：该指令由接收上底板蓝牙数据作为普通固定基站使用。</w:t>
+      </w:r>
+    </w:p>
+    <w:p>
+      <w:pPr>
+        <w:rPr>
+          <w:rFonts w:hint="eastAsia"/>
+          <w:b/>
+        </w:rPr>
+      </w:pPr>
+    </w:p>
+    <w:p>
+      <w:pPr>
+        <w:rPr>
+          <w:rFonts w:hint="eastAsia"/>
+          <w:b/>
+        </w:rPr>
+      </w:pPr>
+    </w:p>
+    <w:p>
+      <w:pPr>
+        <w:rPr>
+          <w:b/>
+        </w:rPr>
+      </w:pPr>
+    </w:p>
+    <w:p>
+      <w:pPr>
+        <w:rPr>
           <w:b/>
         </w:rPr>
       </w:pPr>
@@ -854,23 +1318,12 @@
     <w:p>
       <w:pPr>
         <w:ind w:firstLine="420"/>
-        <w:rPr>
-          <w:rFonts w:hint="eastAsia"/>
-        </w:rPr>
-      </w:pPr>
-      <w:bookmarkStart w:id="0" w:name="_GoBack"/>
-      <w:bookmarkEnd w:id="0"/>
-      <w:r>
-        <w:rPr>
-          <w:rFonts w:hint="eastAsia"/>
-        </w:rPr>
-        <w:t>说明：该指令</w:t>
-      </w:r>
-      <w:r>
-        <w:rPr>
-          <w:rFonts w:hint="eastAsia"/>
-        </w:rPr>
-        <w:t>获取上底板采集的基站</w:t>
+      </w:pPr>
+      <w:r>
+        <w:rPr>
+          <w:rFonts w:hint="eastAsia"/>
+        </w:rPr>
+        <w:t>说明：该指令获取上底板采集的基站</w:t>
       </w:r>
       <w:r>
         <w:rPr>
@@ -882,27 +1335,19 @@
         <w:rPr>
           <w:rFonts w:hint="eastAsia"/>
         </w:rPr>
-        <w:t>电池数据</w:t>
-      </w:r>
-      <w:r>
-        <w:rPr>
-          <w:rFonts w:hint="eastAsia"/>
-        </w:rPr>
-        <w:t>。</w:t>
-      </w:r>
-    </w:p>
-    <w:p>
-      <w:pPr>
-        <w:rPr>
-          <w:rFonts w:hint="eastAsia"/>
-          <w:b/>
-        </w:rPr>
-      </w:pPr>
-    </w:p>
-    <w:p>
-      <w:pPr>
-        <w:rPr>
-          <w:rFonts w:hint="eastAsia"/>
+        <w:t>电池数据。</w:t>
+      </w:r>
+    </w:p>
+    <w:p>
+      <w:pPr>
+        <w:rPr>
+          <w:b/>
+        </w:rPr>
+      </w:pPr>
+    </w:p>
+    <w:p>
+      <w:pPr>
+        <w:rPr>
           <w:b/>
         </w:rPr>
       </w:pPr>
@@ -1046,29 +1491,12 @@
     <w:p>
       <w:pPr>
         <w:ind w:firstLine="420"/>
-        <w:rPr>
-          <w:rFonts w:hint="eastAsia"/>
-        </w:rPr>
-      </w:pPr>
-      <w:r>
-        <w:rPr>
-          <w:rFonts w:hint="eastAsia"/>
-        </w:rPr>
-        <w:t>说明：该指令由接收上底板</w:t>
-      </w:r>
-      <w:proofErr w:type="gramStart"/>
-      <w:r>
-        <w:rPr>
-          <w:rFonts w:hint="eastAsia"/>
-        </w:rPr>
-        <w:t>蓝牙数据</w:t>
-      </w:r>
-      <w:proofErr w:type="gramEnd"/>
-      <w:r>
-        <w:rPr>
-          <w:rFonts w:hint="eastAsia"/>
-        </w:rPr>
-        <w:t>后进入</w:t>
+      </w:pPr>
+      <w:r>
+        <w:rPr>
+          <w:rFonts w:hint="eastAsia"/>
+        </w:rPr>
+        <w:t>说明：该指令由接收上底板蓝牙数据后进入</w:t>
       </w:r>
       <w:r>
         <w:rPr>
@@ -1080,59 +1508,28 @@
         <w:rPr>
           <w:rFonts w:hint="eastAsia"/>
         </w:rPr>
-        <w:t>无线配置模式</w:t>
-      </w:r>
-      <w:r>
-        <w:rPr>
-          <w:rFonts w:hint="eastAsia"/>
-        </w:rPr>
-        <w:t>。</w:t>
-      </w:r>
-    </w:p>
-    <w:p>
-      <w:pPr>
-        <w:rPr>
-          <w:rFonts w:hint="eastAsia"/>
-          <w:b/>
-        </w:rPr>
-      </w:pPr>
-    </w:p>
-    <w:p>
-      <w:pPr>
-        <w:rPr>
-          <w:rFonts w:hint="eastAsia"/>
-          <w:b/>
-        </w:rPr>
-      </w:pPr>
-    </w:p>
-    <w:p>
-      <w:pPr>
-        <w:rPr>
-          <w:rFonts w:hint="eastAsia"/>
-          <w:b/>
-        </w:rPr>
-      </w:pPr>
-      <w:r>
-        <w:rPr>
-          <w:rFonts w:hint="eastAsia"/>
-          <w:b/>
-        </w:rPr>
-        <w:lastRenderedPageBreak/>
-        <w:t>获取</w:t>
-      </w:r>
-      <w:r>
-        <w:rPr>
-          <w:rFonts w:hint="eastAsia"/>
-          <w:b/>
-        </w:rPr>
-        <w:t>基</w:t>
-      </w:r>
-      <w:r>
-        <w:rPr>
-          <w:rFonts w:hint="eastAsia"/>
-          <w:b/>
-        </w:rPr>
-        <w:t>站的</w:t>
+        <w:t>无线配置模式。</w:t>
+      </w:r>
+    </w:p>
+    <w:p>
+      <w:pPr>
+        <w:rPr>
+          <w:b/>
+        </w:rPr>
+      </w:pPr>
+    </w:p>
+    <w:p>
+      <w:pPr>
+        <w:rPr>
+          <w:b/>
+        </w:rPr>
+      </w:pPr>
+      <w:r>
+        <w:rPr>
+          <w:rFonts w:hint="eastAsia"/>
+          <w:b/>
+        </w:rPr>
+        <w:t>获取基站的</w:t>
       </w:r>
       <w:r>
         <w:rPr>
@@ -1146,14 +1543,7 @@
           <w:rFonts w:hint="eastAsia"/>
           <w:b/>
         </w:rPr>
-        <w:t>无线配置指令：</w:t>
-      </w:r>
-      <w:r>
-        <w:rPr>
-          <w:rFonts w:hint="eastAsia"/>
-          <w:b/>
-        </w:rPr>
-        <w:t>（不对外开放）</w:t>
+        <w:t>无线配置指令：（不对外开放）</w:t>
       </w:r>
     </w:p>
     <w:tbl>
@@ -1286,29 +1676,12 @@
     <w:p>
       <w:pPr>
         <w:ind w:firstLine="420"/>
-        <w:rPr>
-          <w:rFonts w:hint="eastAsia"/>
-        </w:rPr>
-      </w:pPr>
-      <w:r>
-        <w:rPr>
-          <w:rFonts w:hint="eastAsia"/>
-        </w:rPr>
-        <w:t>说明：该指令由接收上底板</w:t>
-      </w:r>
-      <w:proofErr w:type="gramStart"/>
-      <w:r>
-        <w:rPr>
-          <w:rFonts w:hint="eastAsia"/>
-        </w:rPr>
-        <w:t>蓝牙数据</w:t>
-      </w:r>
-      <w:proofErr w:type="gramEnd"/>
-      <w:r>
-        <w:rPr>
-          <w:rFonts w:hint="eastAsia"/>
-        </w:rPr>
-        <w:t>后进入</w:t>
+      </w:pPr>
+      <w:r>
+        <w:rPr>
+          <w:rFonts w:hint="eastAsia"/>
+        </w:rPr>
+        <w:t>说明：该指令由接收上底板蓝牙数据后进入</w:t>
       </w:r>
       <w:r>
         <w:rPr>
@@ -1320,13 +1693,7 @@
         <w:rPr>
           <w:rFonts w:hint="eastAsia"/>
         </w:rPr>
-        <w:t>基站</w:t>
-      </w:r>
-      <w:r>
-        <w:rPr>
-          <w:rFonts w:hint="eastAsia"/>
-        </w:rPr>
-        <w:t>无线配置模式</w:t>
+        <w:t>基站无线配置模式</w:t>
       </w:r>
       <w:r>
         <w:rPr>
@@ -1338,15 +1705,13 @@
     <w:p>
       <w:pPr>
         <w:rPr>
-          <w:rFonts w:hint="eastAsia"/>
-          <w:b/>
-        </w:rPr>
-      </w:pPr>
-    </w:p>
-    <w:p>
-      <w:pPr>
-        <w:rPr>
-          <w:rFonts w:hint="eastAsia"/>
+          <w:b/>
+        </w:rPr>
+      </w:pPr>
+    </w:p>
+    <w:p>
+      <w:pPr>
+        <w:rPr>
           <w:b/>
         </w:rPr>
       </w:pPr>
@@ -1489,55 +1854,24 @@
     <w:p>
       <w:pPr>
         <w:ind w:firstLine="420"/>
-        <w:rPr>
-          <w:rFonts w:hint="eastAsia"/>
-        </w:rPr>
-      </w:pPr>
-      <w:r>
-        <w:rPr>
-          <w:rFonts w:hint="eastAsia"/>
-        </w:rPr>
-        <w:t>说明：该指令由接收上底板</w:t>
-      </w:r>
-      <w:proofErr w:type="gramStart"/>
-      <w:r>
-        <w:rPr>
-          <w:rFonts w:hint="eastAsia"/>
-        </w:rPr>
-        <w:t>蓝牙数据</w:t>
-      </w:r>
-      <w:proofErr w:type="gramEnd"/>
-      <w:r>
-        <w:rPr>
-          <w:rFonts w:hint="eastAsia"/>
-        </w:rPr>
-        <w:t>后进入</w:t>
-      </w:r>
-      <w:r>
-        <w:rPr>
-          <w:rFonts w:hint="eastAsia"/>
-        </w:rPr>
-        <w:t>配置网络编号</w:t>
-      </w:r>
-      <w:r>
-        <w:rPr>
-          <w:rFonts w:hint="eastAsia"/>
-        </w:rPr>
-        <w:t>。</w:t>
-      </w:r>
-    </w:p>
-    <w:p>
-      <w:pPr>
-        <w:rPr>
-          <w:rFonts w:hint="eastAsia"/>
-          <w:b/>
-        </w:rPr>
-      </w:pPr>
-    </w:p>
-    <w:p>
-      <w:pPr>
-        <w:rPr>
-          <w:rFonts w:hint="eastAsia"/>
+      </w:pPr>
+      <w:r>
+        <w:rPr>
+          <w:rFonts w:hint="eastAsia"/>
+        </w:rPr>
+        <w:t>说明：该指令由接收上底板蓝牙数据后进入配置网络编号。</w:t>
+      </w:r>
+    </w:p>
+    <w:p>
+      <w:pPr>
+        <w:rPr>
+          <w:b/>
+        </w:rPr>
+      </w:pPr>
+    </w:p>
+    <w:p>
+      <w:pPr>
+        <w:rPr>
           <w:b/>
         </w:rPr>
       </w:pPr>
@@ -1553,14 +1887,7 @@
           <w:rFonts w:hint="eastAsia"/>
           <w:b/>
         </w:rPr>
-        <w:t>无线单元</w:t>
-      </w:r>
-      <w:r>
-        <w:rPr>
-          <w:rFonts w:hint="eastAsia"/>
-          <w:b/>
-        </w:rPr>
-        <w:t>地址修改指令：</w:t>
+        <w:t>无线单元地址修改指令：</w:t>
       </w:r>
     </w:p>
     <w:tbl>
@@ -1699,55 +2026,24 @@
     <w:p>
       <w:pPr>
         <w:ind w:firstLine="420"/>
-        <w:rPr>
-          <w:rFonts w:hint="eastAsia"/>
-        </w:rPr>
-      </w:pPr>
-      <w:r>
-        <w:rPr>
-          <w:rFonts w:hint="eastAsia"/>
-        </w:rPr>
-        <w:t>说明：该指令由接收上底板</w:t>
-      </w:r>
-      <w:proofErr w:type="gramStart"/>
-      <w:r>
-        <w:rPr>
-          <w:rFonts w:hint="eastAsia"/>
-        </w:rPr>
-        <w:t>蓝牙数据</w:t>
-      </w:r>
-      <w:proofErr w:type="gramEnd"/>
-      <w:r>
-        <w:rPr>
-          <w:rFonts w:hint="eastAsia"/>
-        </w:rPr>
-        <w:t>后进入配置</w:t>
-      </w:r>
-      <w:r>
-        <w:rPr>
-          <w:rFonts w:hint="eastAsia"/>
-        </w:rPr>
-        <w:t>单元地址</w:t>
-      </w:r>
-      <w:r>
-        <w:rPr>
-          <w:rFonts w:hint="eastAsia"/>
-        </w:rPr>
-        <w:t>编号。</w:t>
-      </w:r>
-    </w:p>
-    <w:p>
-      <w:pPr>
-        <w:rPr>
-          <w:rFonts w:hint="eastAsia"/>
-          <w:b/>
-        </w:rPr>
-      </w:pPr>
-    </w:p>
-    <w:p>
-      <w:pPr>
-        <w:rPr>
-          <w:rFonts w:hint="eastAsia"/>
+      </w:pPr>
+      <w:r>
+        <w:rPr>
+          <w:rFonts w:hint="eastAsia"/>
+        </w:rPr>
+        <w:t>说明：该指令由接收上底板蓝牙数据后进入配置单元地址编号。</w:t>
+      </w:r>
+    </w:p>
+    <w:p>
+      <w:pPr>
+        <w:rPr>
+          <w:b/>
+        </w:rPr>
+      </w:pPr>
+    </w:p>
+    <w:p>
+      <w:pPr>
+        <w:rPr>
           <w:b/>
         </w:rPr>
       </w:pPr>
@@ -1877,41 +2173,12 @@
     <w:p>
       <w:pPr>
         <w:ind w:firstLine="420"/>
-        <w:rPr>
-          <w:rFonts w:hint="eastAsia"/>
-        </w:rPr>
-      </w:pPr>
-      <w:r>
-        <w:rPr>
-          <w:rFonts w:hint="eastAsia"/>
-        </w:rPr>
-        <w:t>说明：该指令由接收上底板</w:t>
-      </w:r>
-      <w:proofErr w:type="gramStart"/>
-      <w:r>
-        <w:rPr>
-          <w:rFonts w:hint="eastAsia"/>
-        </w:rPr>
-        <w:t>蓝牙数据</w:t>
-      </w:r>
-      <w:proofErr w:type="gramEnd"/>
-      <w:r>
-        <w:rPr>
-          <w:rFonts w:hint="eastAsia"/>
-        </w:rPr>
-        <w:t>后</w:t>
-      </w:r>
-      <w:r>
-        <w:rPr>
-          <w:rFonts w:hint="eastAsia"/>
-        </w:rPr>
-        <w:t>回复无线模块出现严重错误</w:t>
-      </w:r>
-      <w:r>
-        <w:rPr>
-          <w:rFonts w:hint="eastAsia"/>
-        </w:rPr>
-        <w:t>。</w:t>
+      </w:pPr>
+      <w:r>
+        <w:rPr>
+          <w:rFonts w:hint="eastAsia"/>
+        </w:rPr>
+        <w:t>说明：该指令由接收上底板蓝牙数据后回复无线模块出现严重错误。</w:t>
       </w:r>
     </w:p>
     <w:p>
